--- a/design/Actuele lijst van modellen.docx
+++ b/design/Actuele lijst van modellen.docx
@@ -9,8 +9,6 @@
       <w:r>
         <w:t>Actuele l</w:t>
       </w:r>
-      <w:bookmarkStart w:id="0" w:name="_GoBack"/>
-      <w:bookmarkEnd w:id="0"/>
       <w:r>
         <w:t>ijst van modellen</w:t>
       </w:r>
@@ -103,7 +101,13 @@
     </w:p>
     <w:p>
       <w:r>
-        <w:t xml:space="preserve">Het Systeem geven we een rol ‘model’. Deze (relationele) rol wordt gevuld door Contexten die een Model representeren. Deze modellen zijn opgeslagen in </w:t>
+        <w:t>Het Systeem geven we een rol ‘model</w:t>
+      </w:r>
+      <w:r>
+        <w:t>len</w:t>
+      </w:r>
+      <w:r>
+        <w:t xml:space="preserve">’. Deze (relationele) rol wordt gevuld door Contexten die een Model representeren. Deze modellen zijn opgeslagen in </w:t>
       </w:r>
       <w:proofErr w:type="spellStart"/>
       <w:r>
@@ -190,21 +194,26 @@
         <w:t xml:space="preserve">Numerieke </w:t>
       </w:r>
       <w:r>
+        <w:t xml:space="preserve">externe </w:t>
+      </w:r>
+      <w:r>
         <w:t>Property</w:t>
       </w:r>
       <w:r>
-        <w:t xml:space="preserve"> (van de rol </w:t>
+        <w:t xml:space="preserve"> </w:t>
+      </w:r>
+      <w:r>
+        <w:t xml:space="preserve">(van de context </w:t>
       </w:r>
       <w:proofErr w:type="spellStart"/>
       <w:proofErr w:type="gramStart"/>
       <w:r>
         <w:t>sys:Systeem</w:t>
       </w:r>
+      <w:bookmarkStart w:id="0" w:name="_GoBack"/>
+      <w:bookmarkEnd w:id="0"/>
+      <w:proofErr w:type="spellEnd"/>
       <w:proofErr w:type="gramEnd"/>
-      <w:r>
-        <w:t>$model</w:t>
-      </w:r>
-      <w:proofErr w:type="spellEnd"/>
       <w:r>
         <w:t>)</w:t>
       </w:r>
